--- a/Estimating Pi.docx
+++ b/Estimating Pi.docx
@@ -19,7 +19,16 @@
           <w:szCs w:val="20"/>
           <w:lang w:eastAsia="en-IN"/>
         </w:rPr>
-        <w:t>to estimate Pi by using a circle, it’s circumscribed square and (lots of) random points within said square. Booth used Stata to estimate Pi, but here’s some R code to do the same thing…</w:t>
+        <w:t>T</w:t>
+      </w:r>
+      <w:r>
+        <w:rPr>
+          <w:rFonts w:ascii="Times New Roman" w:eastAsia="Times New Roman" w:hAnsi="Times New Roman" w:cs="Times New Roman"/>
+          <w:sz w:val="20"/>
+          <w:szCs w:val="20"/>
+          <w:lang w:eastAsia="en-IN"/>
+        </w:rPr>
+        <w:t>o estimate Pi by using a circle, it’s circumscribed square and (lots of) random points within said square. Booth used Stata to estimate Pi, but here’s some R code to do the same thing…</w:t>
       </w:r>
     </w:p>
     <w:p>
